--- a/Manuel Francisco Guengui2.docx
+++ b/Manuel Francisco Guengui2.docx
@@ -19,12 +19,78 @@
       <w:r>
         <w:rPr>
           <w:noProof/>
-          <w:lang w:val="pt-PT" w:eastAsia="pt-PT"/>
+          <w:lang w:eastAsia="pt-BR"/>
+        </w:rPr>
+        <w:drawing>
+          <wp:anchor distT="0" distB="0" distL="114300" distR="114300" simplePos="0" relativeHeight="251665408" behindDoc="1" locked="0" layoutInCell="1" allowOverlap="1">
+            <wp:simplePos x="0" y="0"/>
+            <wp:positionH relativeFrom="margin">
+              <wp:posOffset>-389471</wp:posOffset>
+            </wp:positionH>
+            <wp:positionV relativeFrom="paragraph">
+              <wp:posOffset>-209131</wp:posOffset>
+            </wp:positionV>
+            <wp:extent cx="1575226" cy="1573894"/>
+            <wp:effectExtent l="0" t="0" r="6350" b="7620"/>
+            <wp:wrapNone/>
+            <wp:docPr id="8" name="Imagem 8"/>
+            <wp:cNvGraphicFramePr>
+              <a:graphicFrameLocks xmlns:a="http://schemas.openxmlformats.org/drawingml/2006/main" noChangeAspect="1"/>
+            </wp:cNvGraphicFramePr>
+            <a:graphic xmlns:a="http://schemas.openxmlformats.org/drawingml/2006/main">
+              <a:graphicData uri="http://schemas.openxmlformats.org/drawingml/2006/picture">
+                <pic:pic xmlns:pic="http://schemas.openxmlformats.org/drawingml/2006/picture">
+                  <pic:nvPicPr>
+                    <pic:cNvPr id="8" name="L.D fotos-3 (2).jpg"/>
+                    <pic:cNvPicPr/>
+                  </pic:nvPicPr>
+                  <pic:blipFill>
+                    <a:blip r:embed="rId6" cstate="print">
+                      <a:extLst>
+                        <a:ext uri="{28A0092B-C50C-407E-A947-70E740481C1C}">
+                          <a14:useLocalDpi xmlns:a14="http://schemas.microsoft.com/office/drawing/2010/main" val="0"/>
+                        </a:ext>
+                      </a:extLst>
+                    </a:blip>
+                    <a:stretch>
+                      <a:fillRect/>
+                    </a:stretch>
+                  </pic:blipFill>
+                  <pic:spPr>
+                    <a:xfrm>
+                      <a:off x="0" y="0"/>
+                      <a:ext cx="1583395" cy="1582056"/>
+                    </a:xfrm>
+                    <a:prstGeom prst="rect">
+                      <a:avLst/>
+                    </a:prstGeom>
+                    <a:effectLst>
+                      <a:outerShdw blurRad="50800" dist="50800" sx="2000" sy="2000" algn="ctr" rotWithShape="0">
+                        <a:srgbClr val="000000"/>
+                      </a:outerShdw>
+                    </a:effectLst>
+                  </pic:spPr>
+                </pic:pic>
+              </a:graphicData>
+            </a:graphic>
+            <wp14:sizeRelH relativeFrom="page">
+              <wp14:pctWidth>0</wp14:pctWidth>
+            </wp14:sizeRelH>
+            <wp14:sizeRelV relativeFrom="page">
+              <wp14:pctHeight>0</wp14:pctHeight>
+            </wp14:sizeRelV>
+          </wp:anchor>
+        </w:drawing>
+      </w:r>
+      <w:r>
+        <w:rPr>
+          <w:noProof/>
+          <w:lang w:eastAsia="pt-BR"/>
         </w:rPr>
         <mc:AlternateContent>
           <mc:Choice Requires="wpc">
             <w:drawing>
-              <wp:anchor distT="0" distB="0" distL="114300" distR="114300" simplePos="0" relativeHeight="251658240" behindDoc="1" locked="0" layoutInCell="1" allowOverlap="1" wp14:anchorId="36FE77A5" wp14:editId="5B40CA22">
+              <wp:anchor distT="0" distB="0" distL="114300" distR="114300" simplePos="0" relativeHeight="251658240" behindDoc="1" locked="0" layoutInCell="1" allowOverlap="1" wp14:anchorId="7DCF57F0" wp14:editId="166D7D43">
                 <wp:simplePos x="0" y="0"/>
                 <wp:positionH relativeFrom="page">
                   <wp:align>center</wp:align>
@@ -62,7 +128,7 @@
                           </pic:cNvPicPr>
                         </pic:nvPicPr>
                         <pic:blipFill>
-                          <a:blip r:embed="rId6" cstate="print">
+                          <a:blip r:embed="rId7" cstate="print">
                             <a:extLst>
                               <a:ext uri="{28A0092B-C50C-407E-A947-70E740481C1C}">
                                 <a14:useLocalDpi xmlns:a14="http://schemas.microsoft.com/office/drawing/2010/main" val="0"/>
@@ -97,7 +163,7 @@
           </mc:Choice>
           <mc:Fallback>
             <w:pict>
-              <v:group w14:anchorId="527D5CE8" id="Tela 1" o:spid="_x0000_s1026" editas="canvas" style="position:absolute;margin-left:0;margin-top:-43.35pt;width:542.95pt;height:173.75pt;z-index:-251658240;mso-position-horizontal:center;mso-position-horizontal-relative:page;mso-width-relative:margin;mso-height-relative:margin" coordsize="68954,22066" o:gfxdata="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">
+              <v:group w14:anchorId="704AE184" id="Tela 1" o:spid="_x0000_s1026" editas="canvas" style="position:absolute;margin-left:0;margin-top:-43.35pt;width:542.95pt;height:173.75pt;z-index:-251658240;mso-position-horizontal:center;mso-position-horizontal-relative:page;mso-width-relative:margin;mso-height-relative:margin" coordsize="68954,22066" o:gfxdata="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">
                 <v:shapetype id="_x0000_t75" coordsize="21600,21600" o:spt="75" o:preferrelative="t" path="m@4@5l@4@11@9@11@9@5xe" filled="f" stroked="f">
                   <v:stroke joinstyle="miter"/>
                   <v:formulas>
@@ -122,7 +188,7 @@
                   <v:path o:connecttype="none"/>
                 </v:shape>
                 <v:shape id="Imagem 3" o:spid="_x0000_s1028" type="#_x0000_t75" style="position:absolute;left:20340;top:13544;width:1963;height:1429;visibility:visible;mso-wrap-style:square" o:gfxdata="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">
-                  <v:imagedata r:id="rId7" o:title=""/>
+                  <v:imagedata r:id="rId8" o:title=""/>
                   <v:path arrowok="t"/>
                 </v:shape>
                 <w10:wrap anchorx="page"/>
@@ -132,73 +198,6 @@
         </mc:AlternateContent>
       </w:r>
       <w:r>
-        <w:rPr>
-          <w:noProof/>
-          <w:lang w:val="pt-PT" w:eastAsia="pt-PT"/>
-        </w:rPr>
-        <w:drawing>
-          <wp:anchor distT="0" distB="0" distL="114300" distR="114300" simplePos="0" relativeHeight="251659264" behindDoc="1" locked="0" layoutInCell="1" allowOverlap="1" wp14:anchorId="5F976858" wp14:editId="4E8AEAAF">
-            <wp:simplePos x="0" y="0"/>
-            <wp:positionH relativeFrom="column">
-              <wp:posOffset>-669925</wp:posOffset>
-            </wp:positionH>
-            <wp:positionV relativeFrom="paragraph">
-              <wp:posOffset>-490743</wp:posOffset>
-            </wp:positionV>
-            <wp:extent cx="1790700" cy="1831975"/>
-            <wp:effectExtent l="0" t="0" r="0" b="0"/>
-            <wp:wrapNone/>
-            <wp:docPr id="2" name="Imagem 2"/>
-            <wp:cNvGraphicFramePr>
-              <a:graphicFrameLocks xmlns:a="http://schemas.openxmlformats.org/drawingml/2006/main" noChangeAspect="1"/>
-            </wp:cNvGraphicFramePr>
-            <a:graphic xmlns:a="http://schemas.openxmlformats.org/drawingml/2006/main">
-              <a:graphicData uri="http://schemas.openxmlformats.org/drawingml/2006/picture">
-                <pic:pic xmlns:pic="http://schemas.openxmlformats.org/drawingml/2006/picture">
-                  <pic:nvPicPr>
-                    <pic:cNvPr id="2" name="IMG_0585.JPG"/>
-                    <pic:cNvPicPr/>
-                  </pic:nvPicPr>
-                  <pic:blipFill>
-                    <a:blip r:embed="rId8" cstate="print">
-                      <a:extLst>
-                        <a:ext uri="{28A0092B-C50C-407E-A947-70E740481C1C}">
-                          <a14:useLocalDpi xmlns:a14="http://schemas.microsoft.com/office/drawing/2010/main" val="0"/>
-                        </a:ext>
-                      </a:extLst>
-                    </a:blip>
-                    <a:stretch>
-                      <a:fillRect/>
-                    </a:stretch>
-                  </pic:blipFill>
-                  <pic:spPr>
-                    <a:xfrm>
-                      <a:off x="0" y="0"/>
-                      <a:ext cx="1790700" cy="1831975"/>
-                    </a:xfrm>
-                    <a:prstGeom prst="ellipse">
-                      <a:avLst/>
-                    </a:prstGeom>
-                    <a:ln>
-                      <a:noFill/>
-                    </a:ln>
-                    <a:effectLst>
-                      <a:softEdge rad="112500"/>
-                    </a:effectLst>
-                  </pic:spPr>
-                </pic:pic>
-              </a:graphicData>
-            </a:graphic>
-            <wp14:sizeRelH relativeFrom="margin">
-              <wp14:pctWidth>0</wp14:pctWidth>
-            </wp14:sizeRelH>
-            <wp14:sizeRelV relativeFrom="margin">
-              <wp14:pctHeight>0</wp14:pctHeight>
-            </wp14:sizeRelV>
-          </wp:anchor>
-        </w:drawing>
-      </w:r>
-      <w:r>
         <w:t xml:space="preserve">                                     </w:t>
       </w:r>
       <w:r>
@@ -206,17 +205,8 @@
           <w:sz w:val="44"/>
           <w:szCs w:val="44"/>
         </w:rPr>
-        <w:t xml:space="preserve">Manuel Francisco </w:t>
-      </w:r>
-      <w:proofErr w:type="spellStart"/>
-      <w:r>
-        <w:rPr>
-          <w:sz w:val="44"/>
-          <w:szCs w:val="44"/>
-        </w:rPr>
-        <w:t>Guengui</w:t>
-      </w:r>
-      <w:proofErr w:type="spellEnd"/>
+        <w:t>Manuel Francisco Guengui</w:t>
+      </w:r>
     </w:p>
     <w:p>
       <w:pPr>
@@ -264,13 +254,13 @@
           <w:noProof/>
           <w:sz w:val="20"/>
           <w:szCs w:val="20"/>
-          <w:lang w:val="pt-PT" w:eastAsia="pt-PT"/>
+          <w:lang w:eastAsia="pt-BR"/>
         </w:rPr>
         <w:drawing>
           <wp:anchor distT="0" distB="0" distL="114300" distR="114300" simplePos="0" relativeHeight="251660288" behindDoc="1" locked="0" layoutInCell="1" allowOverlap="1" wp14:anchorId="425A18EF" wp14:editId="157B6F1B">
             <wp:simplePos x="0" y="0"/>
             <wp:positionH relativeFrom="margin">
-              <wp:posOffset>3368675</wp:posOffset>
+              <wp:posOffset>3480867</wp:posOffset>
             </wp:positionH>
             <wp:positionV relativeFrom="paragraph">
               <wp:posOffset>230505</wp:posOffset>
@@ -336,7 +326,7 @@
           <w:noProof/>
           <w:sz w:val="20"/>
           <w:szCs w:val="20"/>
-          <w:lang w:val="pt-PT" w:eastAsia="pt-PT"/>
+          <w:lang w:eastAsia="pt-BR"/>
         </w:rPr>
         <w:drawing>
           <wp:anchor distT="0" distB="0" distL="114300" distR="114300" simplePos="0" relativeHeight="251663360" behindDoc="0" locked="0" layoutInCell="1" allowOverlap="1" wp14:anchorId="26ECA560" wp14:editId="5F910BC5">
@@ -571,18 +561,7 @@
             <w:color w:val="5B9BD5" w:themeColor="accent1"/>
             <w:sz w:val="22"/>
           </w:rPr>
-          <w:t>https://githu</w:t>
-        </w:r>
-        <w:bookmarkStart w:id="0" w:name="_GoBack"/>
-        <w:bookmarkEnd w:id="0"/>
-        <w:r>
-          <w:rPr>
-            <w:rStyle w:val="Hyperlink"/>
-            <w:rFonts w:cs="Times New Roman"/>
-            <w:color w:val="5B9BD5" w:themeColor="accent1"/>
-            <w:sz w:val="22"/>
-          </w:rPr>
-          <w:t>b.com/manuelguengui</w:t>
+          <w:t>https://github.com/manuelguengui</w:t>
         </w:r>
       </w:hyperlink>
     </w:p>
@@ -607,7 +586,7 @@
           <w:rFonts w:cs="Times New Roman"/>
           <w:noProof/>
           <w:sz w:val="22"/>
-          <w:lang w:val="pt-PT" w:eastAsia="pt-PT"/>
+          <w:lang w:eastAsia="pt-BR"/>
         </w:rPr>
         <w:drawing>
           <wp:anchor distT="0" distB="0" distL="114300" distR="114300" simplePos="0" relativeHeight="251664384" behindDoc="0" locked="0" layoutInCell="1" allowOverlap="1" wp14:anchorId="527D3711" wp14:editId="28B66836">
@@ -862,17 +841,10 @@
           <w:szCs w:val="24"/>
           <w:lang w:val="en-US"/>
         </w:rPr>
-        <w:t xml:space="preserve"> </w:t>
-      </w:r>
-      <w:proofErr w:type="spellStart"/>
-      <w:r>
-        <w:rPr>
-          <w:szCs w:val="24"/>
-          <w:lang w:val="en-US"/>
-        </w:rPr>
-        <w:t>Js</w:t>
-      </w:r>
-      <w:proofErr w:type="spellEnd"/>
+        <w:t xml:space="preserve"> JS</w:t>
+      </w:r>
+      <w:bookmarkStart w:id="0" w:name="_GoBack"/>
+      <w:bookmarkEnd w:id="0"/>
       <w:r>
         <w:rPr>
           <w:szCs w:val="24"/>
@@ -899,33 +871,11 @@
           <w:szCs w:val="24"/>
         </w:rPr>
       </w:pPr>
-      <w:proofErr w:type="spellStart"/>
-      <w:r>
-        <w:rPr>
-          <w:szCs w:val="24"/>
-        </w:rPr>
-        <w:t>Git</w:t>
-      </w:r>
-      <w:proofErr w:type="spellEnd"/>
-      <w:r>
-        <w:rPr>
-          <w:szCs w:val="24"/>
-        </w:rPr>
-        <w:t xml:space="preserve"> e </w:t>
-      </w:r>
-      <w:proofErr w:type="spellStart"/>
-      <w:r>
-        <w:rPr>
-          <w:szCs w:val="24"/>
-        </w:rPr>
-        <w:t>Github</w:t>
-      </w:r>
-      <w:proofErr w:type="spellEnd"/>
-      <w:r>
-        <w:rPr>
-          <w:szCs w:val="24"/>
-        </w:rPr>
-        <w:t>;</w:t>
+      <w:r>
+        <w:rPr>
+          <w:szCs w:val="24"/>
+        </w:rPr>
+        <w:t>Git e Github;</w:t>
       </w:r>
     </w:p>
     <w:p>
@@ -958,21 +908,12 @@
           <w:lang w:val="en-US"/>
         </w:rPr>
       </w:pPr>
-      <w:proofErr w:type="spellStart"/>
       <w:r>
         <w:rPr>
           <w:szCs w:val="24"/>
           <w:lang w:val="en-US"/>
         </w:rPr>
-        <w:t>Pacote</w:t>
-      </w:r>
-      <w:proofErr w:type="spellEnd"/>
-      <w:r>
-        <w:rPr>
-          <w:szCs w:val="24"/>
-          <w:lang w:val="en-US"/>
-        </w:rPr>
-        <w:t xml:space="preserve"> Office (Word, Excel, Power Point, Access);</w:t>
+        <w:t>Pacote Office (Word, Excel, Power Point, Access);</w:t>
       </w:r>
     </w:p>
     <w:p>
@@ -1182,7 +1123,7 @@
       <w:r>
         <w:rPr>
           <w:noProof/>
-          <w:lang w:val="pt-PT" w:eastAsia="pt-PT"/>
+          <w:lang w:eastAsia="pt-BR"/>
         </w:rPr>
         <w:drawing>
           <wp:anchor distT="0" distB="0" distL="114300" distR="114300" simplePos="0" relativeHeight="251662336" behindDoc="0" locked="0" layoutInCell="1" allowOverlap="1" wp14:anchorId="77E8481B" wp14:editId="2523282D">
@@ -3104,7 +3045,7 @@
 </file>
 
 <file path=customXml/itemProps1.xml><?xml version="1.0" encoding="utf-8"?>
-<ds:datastoreItem xmlns:ds="http://schemas.openxmlformats.org/officeDocument/2006/customXml" ds:itemID="{DCBF0996-82A8-4116-BE5F-E0C5CADAD8C7}">
+<ds:datastoreItem xmlns:ds="http://schemas.openxmlformats.org/officeDocument/2006/customXml" ds:itemID="{9FA77428-53E5-4527-9008-BB3FF84FD3F7}">
   <ds:schemaRefs>
     <ds:schemaRef ds:uri="http://schemas.openxmlformats.org/officeDocument/2006/bibliography"/>
   </ds:schemaRefs>
